--- a/Casos de Uso/Plantilla CU.docx
+++ b/Casos de Uso/Plantilla CU.docx
@@ -34,6 +34,9 @@
             <w:r>
               <w:t>CU</w:t>
             </w:r>
+            <w:r>
+              <w:t>06</w:t>
+            </w:r>
           </w:p>
         </w:tc>
       </w:tr>
@@ -49,6 +52,437 @@
             <w:r>
               <w:t>Nombre</w:t>
             </w:r>
+          </w:p>
+        </w:tc>
+        <w:tc>
+          <w:tcPr>
+            <w:tcW w:w="7357" w:type="dxa"/>
+          </w:tcPr>
+          <w:p>
+            <w:r>
+              <w:t>Modificar Comité extendido del CU04 Mostrar Comités</w:t>
+            </w:r>
+          </w:p>
+        </w:tc>
+      </w:tr>
+      <w:tr>
+        <w:trPr>
+          <w:trHeight w:val="274"/>
+        </w:trPr>
+        <w:tc>
+          <w:tcPr>
+            <w:tcW w:w="1934" w:type="dxa"/>
+          </w:tcPr>
+          <w:p>
+            <w:r>
+              <w:t>Autor</w:t>
+            </w:r>
+          </w:p>
+        </w:tc>
+        <w:tc>
+          <w:tcPr>
+            <w:tcW w:w="7357" w:type="dxa"/>
+          </w:tcPr>
+          <w:p>
+            <w:r>
+              <w:t>Victor Manuel Niño Martínez</w:t>
+            </w:r>
+          </w:p>
+        </w:tc>
+      </w:tr>
+      <w:tr>
+        <w:trPr>
+          <w:trHeight w:val="259"/>
+        </w:trPr>
+        <w:tc>
+          <w:tcPr>
+            <w:tcW w:w="1934" w:type="dxa"/>
+          </w:tcPr>
+          <w:p>
+            <w:r>
+              <w:t>Actor</w:t>
+            </w:r>
+          </w:p>
+        </w:tc>
+        <w:tc>
+          <w:tcPr>
+            <w:tcW w:w="7357" w:type="dxa"/>
+          </w:tcPr>
+          <w:p>
+            <w:r>
+              <w:t>Líder del Evento, Líder de comité</w:t>
+            </w:r>
+          </w:p>
+        </w:tc>
+      </w:tr>
+      <w:tr>
+        <w:trPr>
+          <w:trHeight w:val="274"/>
+        </w:trPr>
+        <w:tc>
+          <w:tcPr>
+            <w:tcW w:w="1934" w:type="dxa"/>
+          </w:tcPr>
+          <w:p>
+            <w:r>
+              <w:t>Descripción</w:t>
+            </w:r>
+          </w:p>
+        </w:tc>
+        <w:tc>
+          <w:tcPr>
+            <w:tcW w:w="7357" w:type="dxa"/>
+          </w:tcPr>
+          <w:p>
+            <w:r>
+              <w:t>Permite a los usuarios poder modificar la información del comité, así como sus integrantes</w:t>
+            </w:r>
+          </w:p>
+        </w:tc>
+      </w:tr>
+      <w:tr>
+        <w:trPr>
+          <w:trHeight w:val="259"/>
+        </w:trPr>
+        <w:tc>
+          <w:tcPr>
+            <w:tcW w:w="1934" w:type="dxa"/>
+          </w:tcPr>
+          <w:p>
+            <w:r>
+              <w:t>Precondición</w:t>
+            </w:r>
+          </w:p>
+        </w:tc>
+        <w:tc>
+          <w:tcPr>
+            <w:tcW w:w="7357" w:type="dxa"/>
+          </w:tcPr>
+          <w:p>
+            <w:r>
+              <w:t>El Comité ya ha sido registrado</w:t>
+            </w:r>
+          </w:p>
+          <w:p>
+            <w:r>
+              <w:t xml:space="preserve">El sistema cuenta con acceso a internet </w:t>
+            </w:r>
+          </w:p>
+          <w:p>
+            <w:bookmarkStart w:id="0" w:name="_GoBack"/>
+            <w:bookmarkEnd w:id="0"/>
+            <w:r>
+              <w:t>Los Actores han iniciado sesión</w:t>
+            </w:r>
+          </w:p>
+        </w:tc>
+      </w:tr>
+      <w:tr>
+        <w:trPr>
+          <w:trHeight w:val="3276"/>
+        </w:trPr>
+        <w:tc>
+          <w:tcPr>
+            <w:tcW w:w="1934" w:type="dxa"/>
+          </w:tcPr>
+          <w:p>
+            <w:r>
+              <w:t>Flujo Normal</w:t>
+            </w:r>
+          </w:p>
+        </w:tc>
+        <w:tc>
+          <w:tcPr>
+            <w:tcW w:w="7357" w:type="dxa"/>
+          </w:tcPr>
+          <w:p>
+            <w:pPr>
+              <w:pStyle w:val="Prrafodelista"/>
+              <w:numPr>
+                <w:ilvl w:val="0"/>
+                <w:numId w:val="9"/>
+              </w:numPr>
+            </w:pPr>
+            <w:r>
+              <w:t xml:space="preserve">El sistema recupera de la base de datos la información del </w:t>
+            </w:r>
+            <w:r>
+              <w:t>COMITE</w:t>
+            </w:r>
+            <w:r>
+              <w:t>, y la muestra en la pantalla “Modificar Comité” en la que s</w:t>
+            </w:r>
+            <w:r>
+              <w:t>e</w:t>
+            </w:r>
+            <w:r>
+              <w:t xml:space="preserve"> muestran los atributos del </w:t>
+            </w:r>
+            <w:r>
+              <w:t>COMITÉ (nombre descripción y tipo), los integrantes de este y también se muestran los botones para modificar el líder del comité y los miembros del comité.</w:t>
+            </w:r>
+          </w:p>
+          <w:p>
+            <w:pPr>
+              <w:pStyle w:val="Prrafodelista"/>
+              <w:numPr>
+                <w:ilvl w:val="0"/>
+                <w:numId w:val="9"/>
+              </w:numPr>
+            </w:pPr>
+            <w:r>
+              <w:t xml:space="preserve">El Líder de Evento o Líder del comité ingresan los datos del comité y dan clic en “Guardar cambios”. </w:t>
+            </w:r>
+          </w:p>
+          <w:p>
+            <w:pPr>
+              <w:pStyle w:val="Prrafodelista"/>
+              <w:numPr>
+                <w:ilvl w:val="0"/>
+                <w:numId w:val="9"/>
+              </w:numPr>
+            </w:pPr>
+            <w:r>
+              <w:t>El sistema valida que los campos no sean nulos, guarda los cambios en la base de datos y muestra un mensaje en pantalla “Se actualizaron los datos del comité con éxito.</w:t>
+            </w:r>
+          </w:p>
+          <w:p>
+            <w:pPr>
+              <w:pStyle w:val="Prrafodelista"/>
+              <w:numPr>
+                <w:ilvl w:val="0"/>
+                <w:numId w:val="9"/>
+              </w:numPr>
+            </w:pPr>
+            <w:r>
+              <w:t>Fin del caso de uso</w:t>
+            </w:r>
+          </w:p>
+        </w:tc>
+      </w:tr>
+      <w:tr>
+        <w:trPr>
+          <w:trHeight w:val="2453"/>
+        </w:trPr>
+        <w:tc>
+          <w:tcPr>
+            <w:tcW w:w="1934" w:type="dxa"/>
+          </w:tcPr>
+          <w:p>
+            <w:r>
+              <w:t>Flujo Alterno</w:t>
+            </w:r>
+          </w:p>
+        </w:tc>
+        <w:tc>
+          <w:tcPr>
+            <w:tcW w:w="7357" w:type="dxa"/>
+          </w:tcPr>
+          <w:p>
+            <w:pPr>
+              <w:rPr>
+                <w:b/>
+                <w:bCs/>
+              </w:rPr>
+            </w:pPr>
+            <w:r>
+              <w:t xml:space="preserve"> </w:t>
+            </w:r>
+            <w:r>
+              <w:rPr>
+                <w:b/>
+                <w:bCs/>
+              </w:rPr>
+              <w:t>2a Regresar</w:t>
+            </w:r>
+          </w:p>
+          <w:p>
+            <w:pPr>
+              <w:pStyle w:val="Prrafodelista"/>
+              <w:numPr>
+                <w:ilvl w:val="0"/>
+                <w:numId w:val="10"/>
+              </w:numPr>
+            </w:pPr>
+            <w:r>
+              <w:t>El Líder de Evento o Líder del comité</w:t>
+            </w:r>
+            <w:r>
+              <w:t xml:space="preserve"> dan clic en el botón “Regresar”</w:t>
+            </w:r>
+          </w:p>
+          <w:p>
+            <w:pPr>
+              <w:pStyle w:val="Prrafodelista"/>
+              <w:numPr>
+                <w:ilvl w:val="0"/>
+                <w:numId w:val="10"/>
+              </w:numPr>
+            </w:pPr>
+            <w:r>
+              <w:t>El sistema cierra la página actual y regresa a la página “Comités”</w:t>
+            </w:r>
+          </w:p>
+          <w:p>
+            <w:pPr>
+              <w:rPr>
+                <w:b/>
+                <w:bCs/>
+              </w:rPr>
+            </w:pPr>
+            <w:r>
+              <w:rPr>
+                <w:b/>
+                <w:bCs/>
+              </w:rPr>
+              <w:t>2b Modificar líder de comité</w:t>
+            </w:r>
+          </w:p>
+          <w:p>
+            <w:pPr>
+              <w:pStyle w:val="Prrafodelista"/>
+              <w:numPr>
+                <w:ilvl w:val="0"/>
+                <w:numId w:val="11"/>
+              </w:numPr>
+            </w:pPr>
+            <w:r>
+              <w:t>El Líder de Evento o Líder del comité</w:t>
+            </w:r>
+            <w:r>
+              <w:t xml:space="preserve"> da clic en el botón “Modificar Líder de Comité”</w:t>
+            </w:r>
+          </w:p>
+          <w:p>
+            <w:pPr>
+              <w:pStyle w:val="Prrafodelista"/>
+              <w:numPr>
+                <w:ilvl w:val="0"/>
+                <w:numId w:val="11"/>
+              </w:numPr>
+            </w:pPr>
+            <w:r>
+              <w:t>El sistema extiende al caso de uso CU07 Gestionar líder de comité, al terminar actualiza el Líder del Comité en pantalla y regresa al paso 2 del flujo normal.</w:t>
+            </w:r>
+          </w:p>
+          <w:p>
+            <w:pPr>
+              <w:rPr>
+                <w:b/>
+                <w:bCs/>
+              </w:rPr>
+            </w:pPr>
+            <w:r>
+              <w:rPr>
+                <w:b/>
+                <w:bCs/>
+              </w:rPr>
+              <w:t>2c Modificar miembro de comité</w:t>
+            </w:r>
+          </w:p>
+          <w:p>
+            <w:pPr>
+              <w:pStyle w:val="Prrafodelista"/>
+              <w:numPr>
+                <w:ilvl w:val="0"/>
+                <w:numId w:val="12"/>
+              </w:numPr>
+            </w:pPr>
+            <w:r>
+              <w:t>El Líder de Evento o Líder del comité</w:t>
+            </w:r>
+            <w:r>
+              <w:t xml:space="preserve"> da clic en el botón “Modificar miembros de comité”</w:t>
+            </w:r>
+          </w:p>
+          <w:p>
+            <w:pPr>
+              <w:pStyle w:val="Prrafodelista"/>
+              <w:numPr>
+                <w:ilvl w:val="0"/>
+                <w:numId w:val="12"/>
+              </w:numPr>
+            </w:pPr>
+            <w:r>
+              <w:t>El sistema extiende al CU08 Gestionar miembro de comité, al terminar actualiza los miembros del comité en pantalla y regresa al paso 2 del flujo normal.</w:t>
+            </w:r>
+          </w:p>
+        </w:tc>
+      </w:tr>
+      <w:tr>
+        <w:trPr>
+          <w:trHeight w:val="259"/>
+        </w:trPr>
+        <w:tc>
+          <w:tcPr>
+            <w:tcW w:w="1934" w:type="dxa"/>
+          </w:tcPr>
+          <w:p>
+            <w:r>
+              <w:t>Excepción</w:t>
+            </w:r>
+          </w:p>
+        </w:tc>
+        <w:tc>
+          <w:tcPr>
+            <w:tcW w:w="7357" w:type="dxa"/>
+          </w:tcPr>
+          <w:p>
+            <w:pPr>
+              <w:rPr>
+                <w:b/>
+                <w:bCs/>
+              </w:rPr>
+            </w:pPr>
+            <w:r>
+              <w:rPr>
+                <w:b/>
+                <w:bCs/>
+              </w:rPr>
+              <w:t>EX01: Error en la conexión a la base de datos</w:t>
+            </w:r>
+          </w:p>
+        </w:tc>
+      </w:tr>
+      <w:tr>
+        <w:trPr>
+          <w:trHeight w:val="274"/>
+        </w:trPr>
+        <w:tc>
+          <w:tcPr>
+            <w:tcW w:w="1934" w:type="dxa"/>
+          </w:tcPr>
+          <w:p>
+            <w:r>
+              <w:t>Postcondición</w:t>
+            </w:r>
+          </w:p>
+        </w:tc>
+        <w:tc>
+          <w:tcPr>
+            <w:tcW w:w="7357" w:type="dxa"/>
+          </w:tcPr>
+          <w:p>
+            <w:r>
+              <w:t>El comité a sido actualizado con éxito</w:t>
+            </w:r>
+          </w:p>
+        </w:tc>
+      </w:tr>
+      <w:tr>
+        <w:trPr>
+          <w:trHeight w:val="259"/>
+        </w:trPr>
+        <w:tc>
+          <w:tcPr>
+            <w:tcW w:w="1934" w:type="dxa"/>
+          </w:tcPr>
+          <w:p>
+            <w:proofErr w:type="spellStart"/>
+            <w:r>
+              <w:t>Include</w:t>
+            </w:r>
+            <w:proofErr w:type="spellEnd"/>
           </w:p>
         </w:tc>
         <w:tc>
@@ -67,9 +501,11 @@
             <w:tcW w:w="1934" w:type="dxa"/>
           </w:tcPr>
           <w:p>
-            <w:r>
-              <w:t>Autor</w:t>
-            </w:r>
+            <w:proofErr w:type="spellStart"/>
+            <w:r>
+              <w:t>Extend</w:t>
+            </w:r>
+            <w:proofErr w:type="spellEnd"/>
           </w:p>
         </w:tc>
         <w:tc>
@@ -78,214 +514,13 @@
           </w:tcPr>
           <w:p>
             <w:r>
-              <w:t>Victor Manuel Niño Martínez</w:t>
-            </w:r>
-          </w:p>
-        </w:tc>
-      </w:tr>
-      <w:tr>
-        <w:trPr>
-          <w:trHeight w:val="259"/>
-        </w:trPr>
-        <w:tc>
-          <w:tcPr>
-            <w:tcW w:w="1934" w:type="dxa"/>
-          </w:tcPr>
-          <w:p>
-            <w:r>
-              <w:t>Actor</w:t>
-            </w:r>
-          </w:p>
-        </w:tc>
-        <w:tc>
-          <w:tcPr>
-            <w:tcW w:w="7357" w:type="dxa"/>
-          </w:tcPr>
-          <w:p/>
-        </w:tc>
-      </w:tr>
-      <w:tr>
-        <w:trPr>
-          <w:trHeight w:val="274"/>
-        </w:trPr>
-        <w:tc>
-          <w:tcPr>
-            <w:tcW w:w="1934" w:type="dxa"/>
-          </w:tcPr>
-          <w:p>
-            <w:r>
-              <w:t>Descripción</w:t>
-            </w:r>
-          </w:p>
-        </w:tc>
-        <w:tc>
-          <w:tcPr>
-            <w:tcW w:w="7357" w:type="dxa"/>
-          </w:tcPr>
-          <w:p/>
-        </w:tc>
-      </w:tr>
-      <w:tr>
-        <w:trPr>
-          <w:trHeight w:val="259"/>
-        </w:trPr>
-        <w:tc>
-          <w:tcPr>
-            <w:tcW w:w="1934" w:type="dxa"/>
-          </w:tcPr>
-          <w:p>
-            <w:r>
-              <w:t>Precondición</w:t>
-            </w:r>
-          </w:p>
-        </w:tc>
-        <w:tc>
-          <w:tcPr>
-            <w:tcW w:w="7357" w:type="dxa"/>
-          </w:tcPr>
-          <w:p/>
-        </w:tc>
-      </w:tr>
-      <w:tr>
-        <w:trPr>
-          <w:trHeight w:val="3276"/>
-        </w:trPr>
-        <w:tc>
-          <w:tcPr>
-            <w:tcW w:w="1934" w:type="dxa"/>
-          </w:tcPr>
-          <w:p>
-            <w:r>
-              <w:t>Flujo Normal</w:t>
-            </w:r>
-          </w:p>
-        </w:tc>
-        <w:tc>
-          <w:tcPr>
-            <w:tcW w:w="7357" w:type="dxa"/>
-          </w:tcPr>
-          <w:p/>
-        </w:tc>
-      </w:tr>
-      <w:tr>
-        <w:trPr>
-          <w:trHeight w:val="2453"/>
-        </w:trPr>
-        <w:tc>
-          <w:tcPr>
-            <w:tcW w:w="1934" w:type="dxa"/>
-          </w:tcPr>
-          <w:p>
-            <w:r>
-              <w:t>Flujo Alterno</w:t>
-            </w:r>
-          </w:p>
-        </w:tc>
-        <w:tc>
-          <w:tcPr>
-            <w:tcW w:w="7357" w:type="dxa"/>
-          </w:tcPr>
-          <w:p>
-            <w:r>
-              <w:t xml:space="preserve"> </w:t>
-            </w:r>
-          </w:p>
-        </w:tc>
-      </w:tr>
-      <w:tr>
-        <w:trPr>
-          <w:trHeight w:val="259"/>
-        </w:trPr>
-        <w:tc>
-          <w:tcPr>
-            <w:tcW w:w="1934" w:type="dxa"/>
-          </w:tcPr>
-          <w:p>
-            <w:r>
-              <w:t>Excepción</w:t>
-            </w:r>
-          </w:p>
-        </w:tc>
-        <w:tc>
-          <w:tcPr>
-            <w:tcW w:w="7357" w:type="dxa"/>
-          </w:tcPr>
-          <w:p/>
-        </w:tc>
-      </w:tr>
-      <w:tr>
-        <w:trPr>
-          <w:trHeight w:val="274"/>
-        </w:trPr>
-        <w:tc>
-          <w:tcPr>
-            <w:tcW w:w="1934" w:type="dxa"/>
-          </w:tcPr>
-          <w:p>
-            <w:r>
-              <w:t>Postcondición</w:t>
-            </w:r>
-          </w:p>
-        </w:tc>
-        <w:tc>
-          <w:tcPr>
-            <w:tcW w:w="7357" w:type="dxa"/>
-          </w:tcPr>
-          <w:p>
-            <w:pPr>
-              <w:rPr>
-                <w:u w:val="single"/>
-              </w:rPr>
-            </w:pPr>
-          </w:p>
-        </w:tc>
-      </w:tr>
-      <w:tr>
-        <w:trPr>
-          <w:trHeight w:val="259"/>
-        </w:trPr>
-        <w:tc>
-          <w:tcPr>
-            <w:tcW w:w="1934" w:type="dxa"/>
-          </w:tcPr>
-          <w:p>
-            <w:proofErr w:type="spellStart"/>
-            <w:r>
-              <w:t>Include</w:t>
-            </w:r>
-            <w:proofErr w:type="spellEnd"/>
-          </w:p>
-        </w:tc>
-        <w:tc>
-          <w:tcPr>
-            <w:tcW w:w="7357" w:type="dxa"/>
-          </w:tcPr>
-          <w:p/>
-        </w:tc>
-      </w:tr>
-      <w:tr>
-        <w:trPr>
-          <w:trHeight w:val="274"/>
-        </w:trPr>
-        <w:tc>
-          <w:tcPr>
-            <w:tcW w:w="1934" w:type="dxa"/>
-          </w:tcPr>
-          <w:p>
-            <w:proofErr w:type="spellStart"/>
-            <w:r>
-              <w:t>Extend</w:t>
-            </w:r>
-            <w:proofErr w:type="spellEnd"/>
-          </w:p>
-        </w:tc>
-        <w:tc>
-          <w:tcPr>
-            <w:tcW w:w="7357" w:type="dxa"/>
-          </w:tcPr>
-          <w:p>
-            <w:bookmarkStart w:id="0" w:name="_GoBack"/>
-            <w:bookmarkEnd w:id="0"/>
+              <w:t>CU07 Gestionar líder de comité</w:t>
+            </w:r>
+          </w:p>
+          <w:p>
+            <w:r>
+              <w:t>CU08 Gestionar miembros del comité</w:t>
+            </w:r>
           </w:p>
         </w:tc>
       </w:tr>
@@ -304,6 +539,205 @@
 <file path=word/numbering.xml><?xml version="1.0" encoding="utf-8"?>
 <w:numbering xmlns:wpc="http://schemas.microsoft.com/office/word/2010/wordprocessingCanvas" xmlns:cx="http://schemas.microsoft.com/office/drawing/2014/chartex" xmlns:cx1="http://schemas.microsoft.com/office/drawing/2015/9/8/chartex" xmlns:cx2="http://schemas.microsoft.com/office/drawing/2015/10/21/chartex" xmlns:cx3="http://schemas.microsoft.com/office/drawing/2016/5/9/chartex" xmlns:cx4="http://schemas.microsoft.com/office/drawing/2016/5/10/chartex" xmlns:cx5="http://schemas.microsoft.com/office/drawing/2016/5/11/chartex" xmlns:cx6="http://schemas.microsoft.com/office/drawing/2016/5/12/chartex" xmlns:cx7="http://schemas.microsoft.com/office/drawing/2016/5/13/chartex" xmlns:cx8="http://schemas.microsoft.com/office/drawing/2016/5/14/chartex" xmlns:mc="http://schemas.openxmlformats.org/markup-compatibility/2006" xmlns:aink="http://schemas.microsoft.com/office/drawing/2016/ink" xmlns:am3d="http://schemas.microsoft.com/office/drawing/2017/model3d" xmlns:o="urn:schemas-microsoft-com:office:office" xmlns:r="http://schemas.openxmlformats.org/officeDocument/2006/relationships" xmlns:m="http://schemas.openxmlformats.org/officeDocument/2006/math" xmlns:v="urn:schemas-microsoft-com:vml" xmlns:wp14="http://schemas.microsoft.com/office/word/2010/wordprocessingDrawing" xmlns:wp="http://schemas.openxmlformats.org/drawingml/2006/wordprocessingDrawing" xmlns:w10="urn:schemas-microsoft-com:office:word" xmlns:w="http://schemas.openxmlformats.org/wordprocessingml/2006/main" xmlns:w14="http://schemas.microsoft.com/office/word/2010/wordml" xmlns:w15="http://schemas.microsoft.com/office/word/2012/wordml" xmlns:w16cid="http://schemas.microsoft.com/office/word/2016/wordml/cid" xmlns:w16se="http://schemas.microsoft.com/office/word/2015/wordml/symex" xmlns:wpg="http://schemas.microsoft.com/office/word/2010/wordprocessingGroup" xmlns:wpi="http://schemas.microsoft.com/office/word/2010/wordprocessingInk" xmlns:wne="http://schemas.microsoft.com/office/word/2006/wordml" xmlns:wps="http://schemas.microsoft.com/office/word/2010/wordprocessingShape" mc:Ignorable="w14 w15 w16se w16cid wp14">
   <w:abstractNum w:abstractNumId="0" w15:restartNumberingAfterBreak="0">
+    <w:nsid w:val="13D34169"/>
+    <w:multiLevelType w:val="hybridMultilevel"/>
+    <w:tmpl w:val="21FC3E42"/>
+    <w:lvl w:ilvl="0" w:tplc="080A0001">
+      <w:start w:val="1"/>
+      <w:numFmt w:val="bullet"/>
+      <w:lvlText w:val=""/>
+      <w:lvlJc w:val="left"/>
+      <w:pPr>
+        <w:ind w:left="720" w:hanging="360"/>
+      </w:pPr>
+      <w:rPr>
+        <w:rFonts w:ascii="Symbol" w:hAnsi="Symbol" w:hint="default"/>
+      </w:rPr>
+    </w:lvl>
+    <w:lvl w:ilvl="1" w:tplc="080A0003" w:tentative="1">
+      <w:start w:val="1"/>
+      <w:numFmt w:val="bullet"/>
+      <w:lvlText w:val="o"/>
+      <w:lvlJc w:val="left"/>
+      <w:pPr>
+        <w:ind w:left="1440" w:hanging="360"/>
+      </w:pPr>
+      <w:rPr>
+        <w:rFonts w:ascii="Courier New" w:hAnsi="Courier New" w:cs="Courier New" w:hint="default"/>
+      </w:rPr>
+    </w:lvl>
+    <w:lvl w:ilvl="2" w:tplc="080A0005" w:tentative="1">
+      <w:start w:val="1"/>
+      <w:numFmt w:val="bullet"/>
+      <w:lvlText w:val=""/>
+      <w:lvlJc w:val="left"/>
+      <w:pPr>
+        <w:ind w:left="2160" w:hanging="360"/>
+      </w:pPr>
+      <w:rPr>
+        <w:rFonts w:ascii="Wingdings" w:hAnsi="Wingdings" w:hint="default"/>
+      </w:rPr>
+    </w:lvl>
+    <w:lvl w:ilvl="3" w:tplc="080A0001" w:tentative="1">
+      <w:start w:val="1"/>
+      <w:numFmt w:val="bullet"/>
+      <w:lvlText w:val=""/>
+      <w:lvlJc w:val="left"/>
+      <w:pPr>
+        <w:ind w:left="2880" w:hanging="360"/>
+      </w:pPr>
+      <w:rPr>
+        <w:rFonts w:ascii="Symbol" w:hAnsi="Symbol" w:hint="default"/>
+      </w:rPr>
+    </w:lvl>
+    <w:lvl w:ilvl="4" w:tplc="080A0003" w:tentative="1">
+      <w:start w:val="1"/>
+      <w:numFmt w:val="bullet"/>
+      <w:lvlText w:val="o"/>
+      <w:lvlJc w:val="left"/>
+      <w:pPr>
+        <w:ind w:left="3600" w:hanging="360"/>
+      </w:pPr>
+      <w:rPr>
+        <w:rFonts w:ascii="Courier New" w:hAnsi="Courier New" w:cs="Courier New" w:hint="default"/>
+      </w:rPr>
+    </w:lvl>
+    <w:lvl w:ilvl="5" w:tplc="080A0005" w:tentative="1">
+      <w:start w:val="1"/>
+      <w:numFmt w:val="bullet"/>
+      <w:lvlText w:val=""/>
+      <w:lvlJc w:val="left"/>
+      <w:pPr>
+        <w:ind w:left="4320" w:hanging="360"/>
+      </w:pPr>
+      <w:rPr>
+        <w:rFonts w:ascii="Wingdings" w:hAnsi="Wingdings" w:hint="default"/>
+      </w:rPr>
+    </w:lvl>
+    <w:lvl w:ilvl="6" w:tplc="080A0001" w:tentative="1">
+      <w:start w:val="1"/>
+      <w:numFmt w:val="bullet"/>
+      <w:lvlText w:val=""/>
+      <w:lvlJc w:val="left"/>
+      <w:pPr>
+        <w:ind w:left="5040" w:hanging="360"/>
+      </w:pPr>
+      <w:rPr>
+        <w:rFonts w:ascii="Symbol" w:hAnsi="Symbol" w:hint="default"/>
+      </w:rPr>
+    </w:lvl>
+    <w:lvl w:ilvl="7" w:tplc="080A0003" w:tentative="1">
+      <w:start w:val="1"/>
+      <w:numFmt w:val="bullet"/>
+      <w:lvlText w:val="o"/>
+      <w:lvlJc w:val="left"/>
+      <w:pPr>
+        <w:ind w:left="5760" w:hanging="360"/>
+      </w:pPr>
+      <w:rPr>
+        <w:rFonts w:ascii="Courier New" w:hAnsi="Courier New" w:cs="Courier New" w:hint="default"/>
+      </w:rPr>
+    </w:lvl>
+    <w:lvl w:ilvl="8" w:tplc="080A0005" w:tentative="1">
+      <w:start w:val="1"/>
+      <w:numFmt w:val="bullet"/>
+      <w:lvlText w:val=""/>
+      <w:lvlJc w:val="left"/>
+      <w:pPr>
+        <w:ind w:left="6480" w:hanging="360"/>
+      </w:pPr>
+      <w:rPr>
+        <w:rFonts w:ascii="Wingdings" w:hAnsi="Wingdings" w:hint="default"/>
+      </w:rPr>
+    </w:lvl>
+  </w:abstractNum>
+  <w:abstractNum w:abstractNumId="1" w15:restartNumberingAfterBreak="0">
+    <w:nsid w:val="1B6D6824"/>
+    <w:multiLevelType w:val="hybridMultilevel"/>
+    <w:tmpl w:val="0B4E1968"/>
+    <w:lvl w:ilvl="0" w:tplc="080A000F">
+      <w:start w:val="1"/>
+      <w:numFmt w:val="decimal"/>
+      <w:lvlText w:val="%1."/>
+      <w:lvlJc w:val="left"/>
+      <w:pPr>
+        <w:ind w:left="720" w:hanging="360"/>
+      </w:pPr>
+    </w:lvl>
+    <w:lvl w:ilvl="1" w:tplc="080A0019" w:tentative="1">
+      <w:start w:val="1"/>
+      <w:numFmt w:val="lowerLetter"/>
+      <w:lvlText w:val="%2."/>
+      <w:lvlJc w:val="left"/>
+      <w:pPr>
+        <w:ind w:left="1440" w:hanging="360"/>
+      </w:pPr>
+    </w:lvl>
+    <w:lvl w:ilvl="2" w:tplc="080A001B" w:tentative="1">
+      <w:start w:val="1"/>
+      <w:numFmt w:val="lowerRoman"/>
+      <w:lvlText w:val="%3."/>
+      <w:lvlJc w:val="right"/>
+      <w:pPr>
+        <w:ind w:left="2160" w:hanging="180"/>
+      </w:pPr>
+    </w:lvl>
+    <w:lvl w:ilvl="3" w:tplc="080A000F" w:tentative="1">
+      <w:start w:val="1"/>
+      <w:numFmt w:val="decimal"/>
+      <w:lvlText w:val="%4."/>
+      <w:lvlJc w:val="left"/>
+      <w:pPr>
+        <w:ind w:left="2880" w:hanging="360"/>
+      </w:pPr>
+    </w:lvl>
+    <w:lvl w:ilvl="4" w:tplc="080A0019" w:tentative="1">
+      <w:start w:val="1"/>
+      <w:numFmt w:val="lowerLetter"/>
+      <w:lvlText w:val="%5."/>
+      <w:lvlJc w:val="left"/>
+      <w:pPr>
+        <w:ind w:left="3600" w:hanging="360"/>
+      </w:pPr>
+    </w:lvl>
+    <w:lvl w:ilvl="5" w:tplc="080A001B" w:tentative="1">
+      <w:start w:val="1"/>
+      <w:numFmt w:val="lowerRoman"/>
+      <w:lvlText w:val="%6."/>
+      <w:lvlJc w:val="right"/>
+      <w:pPr>
+        <w:ind w:left="4320" w:hanging="180"/>
+      </w:pPr>
+    </w:lvl>
+    <w:lvl w:ilvl="6" w:tplc="080A000F" w:tentative="1">
+      <w:start w:val="1"/>
+      <w:numFmt w:val="decimal"/>
+      <w:lvlText w:val="%7."/>
+      <w:lvlJc w:val="left"/>
+      <w:pPr>
+        <w:ind w:left="5040" w:hanging="360"/>
+      </w:pPr>
+    </w:lvl>
+    <w:lvl w:ilvl="7" w:tplc="080A0019" w:tentative="1">
+      <w:start w:val="1"/>
+      <w:numFmt w:val="lowerLetter"/>
+      <w:lvlText w:val="%8."/>
+      <w:lvlJc w:val="left"/>
+      <w:pPr>
+        <w:ind w:left="5760" w:hanging="360"/>
+      </w:pPr>
+    </w:lvl>
+    <w:lvl w:ilvl="8" w:tplc="080A001B" w:tentative="1">
+      <w:start w:val="1"/>
+      <w:numFmt w:val="lowerRoman"/>
+      <w:lvlText w:val="%9."/>
+      <w:lvlJc w:val="right"/>
+      <w:pPr>
+        <w:ind w:left="6480" w:hanging="180"/>
+      </w:pPr>
+    </w:lvl>
+  </w:abstractNum>
+  <w:abstractNum w:abstractNumId="2" w15:restartNumberingAfterBreak="0">
     <w:nsid w:val="22513FC8"/>
     <w:multiLevelType w:val="hybridMultilevel"/>
     <w:tmpl w:val="22B86BBC"/>
@@ -389,7 +823,7 @@
       </w:pPr>
     </w:lvl>
   </w:abstractNum>
-  <w:abstractNum w:abstractNumId="1" w15:restartNumberingAfterBreak="0">
+  <w:abstractNum w:abstractNumId="3" w15:restartNumberingAfterBreak="0">
     <w:nsid w:val="26D62AF5"/>
     <w:multiLevelType w:val="hybridMultilevel"/>
     <w:tmpl w:val="630AE768"/>
@@ -475,7 +909,179 @@
       </w:pPr>
     </w:lvl>
   </w:abstractNum>
-  <w:abstractNum w:abstractNumId="2" w15:restartNumberingAfterBreak="0">
+  <w:abstractNum w:abstractNumId="4" w15:restartNumberingAfterBreak="0">
+    <w:nsid w:val="2726112B"/>
+    <w:multiLevelType w:val="hybridMultilevel"/>
+    <w:tmpl w:val="A3384B20"/>
+    <w:lvl w:ilvl="0" w:tplc="080A000F">
+      <w:start w:val="1"/>
+      <w:numFmt w:val="decimal"/>
+      <w:lvlText w:val="%1."/>
+      <w:lvlJc w:val="left"/>
+      <w:pPr>
+        <w:ind w:left="720" w:hanging="360"/>
+      </w:pPr>
+    </w:lvl>
+    <w:lvl w:ilvl="1" w:tplc="080A0019" w:tentative="1">
+      <w:start w:val="1"/>
+      <w:numFmt w:val="lowerLetter"/>
+      <w:lvlText w:val="%2."/>
+      <w:lvlJc w:val="left"/>
+      <w:pPr>
+        <w:ind w:left="1440" w:hanging="360"/>
+      </w:pPr>
+    </w:lvl>
+    <w:lvl w:ilvl="2" w:tplc="080A001B" w:tentative="1">
+      <w:start w:val="1"/>
+      <w:numFmt w:val="lowerRoman"/>
+      <w:lvlText w:val="%3."/>
+      <w:lvlJc w:val="right"/>
+      <w:pPr>
+        <w:ind w:left="2160" w:hanging="180"/>
+      </w:pPr>
+    </w:lvl>
+    <w:lvl w:ilvl="3" w:tplc="080A000F" w:tentative="1">
+      <w:start w:val="1"/>
+      <w:numFmt w:val="decimal"/>
+      <w:lvlText w:val="%4."/>
+      <w:lvlJc w:val="left"/>
+      <w:pPr>
+        <w:ind w:left="2880" w:hanging="360"/>
+      </w:pPr>
+    </w:lvl>
+    <w:lvl w:ilvl="4" w:tplc="080A0019" w:tentative="1">
+      <w:start w:val="1"/>
+      <w:numFmt w:val="lowerLetter"/>
+      <w:lvlText w:val="%5."/>
+      <w:lvlJc w:val="left"/>
+      <w:pPr>
+        <w:ind w:left="3600" w:hanging="360"/>
+      </w:pPr>
+    </w:lvl>
+    <w:lvl w:ilvl="5" w:tplc="080A001B" w:tentative="1">
+      <w:start w:val="1"/>
+      <w:numFmt w:val="lowerRoman"/>
+      <w:lvlText w:val="%6."/>
+      <w:lvlJc w:val="right"/>
+      <w:pPr>
+        <w:ind w:left="4320" w:hanging="180"/>
+      </w:pPr>
+    </w:lvl>
+    <w:lvl w:ilvl="6" w:tplc="080A000F" w:tentative="1">
+      <w:start w:val="1"/>
+      <w:numFmt w:val="decimal"/>
+      <w:lvlText w:val="%7."/>
+      <w:lvlJc w:val="left"/>
+      <w:pPr>
+        <w:ind w:left="5040" w:hanging="360"/>
+      </w:pPr>
+    </w:lvl>
+    <w:lvl w:ilvl="7" w:tplc="080A0019" w:tentative="1">
+      <w:start w:val="1"/>
+      <w:numFmt w:val="lowerLetter"/>
+      <w:lvlText w:val="%8."/>
+      <w:lvlJc w:val="left"/>
+      <w:pPr>
+        <w:ind w:left="5760" w:hanging="360"/>
+      </w:pPr>
+    </w:lvl>
+    <w:lvl w:ilvl="8" w:tplc="080A001B" w:tentative="1">
+      <w:start w:val="1"/>
+      <w:numFmt w:val="lowerRoman"/>
+      <w:lvlText w:val="%9."/>
+      <w:lvlJc w:val="right"/>
+      <w:pPr>
+        <w:ind w:left="6480" w:hanging="180"/>
+      </w:pPr>
+    </w:lvl>
+  </w:abstractNum>
+  <w:abstractNum w:abstractNumId="5" w15:restartNumberingAfterBreak="0">
+    <w:nsid w:val="4CA9365E"/>
+    <w:multiLevelType w:val="hybridMultilevel"/>
+    <w:tmpl w:val="C14C0262"/>
+    <w:lvl w:ilvl="0" w:tplc="080A000F">
+      <w:start w:val="1"/>
+      <w:numFmt w:val="decimal"/>
+      <w:lvlText w:val="%1."/>
+      <w:lvlJc w:val="left"/>
+      <w:pPr>
+        <w:ind w:left="720" w:hanging="360"/>
+      </w:pPr>
+    </w:lvl>
+    <w:lvl w:ilvl="1" w:tplc="080A0019" w:tentative="1">
+      <w:start w:val="1"/>
+      <w:numFmt w:val="lowerLetter"/>
+      <w:lvlText w:val="%2."/>
+      <w:lvlJc w:val="left"/>
+      <w:pPr>
+        <w:ind w:left="1440" w:hanging="360"/>
+      </w:pPr>
+    </w:lvl>
+    <w:lvl w:ilvl="2" w:tplc="080A001B" w:tentative="1">
+      <w:start w:val="1"/>
+      <w:numFmt w:val="lowerRoman"/>
+      <w:lvlText w:val="%3."/>
+      <w:lvlJc w:val="right"/>
+      <w:pPr>
+        <w:ind w:left="2160" w:hanging="180"/>
+      </w:pPr>
+    </w:lvl>
+    <w:lvl w:ilvl="3" w:tplc="080A000F" w:tentative="1">
+      <w:start w:val="1"/>
+      <w:numFmt w:val="decimal"/>
+      <w:lvlText w:val="%4."/>
+      <w:lvlJc w:val="left"/>
+      <w:pPr>
+        <w:ind w:left="2880" w:hanging="360"/>
+      </w:pPr>
+    </w:lvl>
+    <w:lvl w:ilvl="4" w:tplc="080A0019" w:tentative="1">
+      <w:start w:val="1"/>
+      <w:numFmt w:val="lowerLetter"/>
+      <w:lvlText w:val="%5."/>
+      <w:lvlJc w:val="left"/>
+      <w:pPr>
+        <w:ind w:left="3600" w:hanging="360"/>
+      </w:pPr>
+    </w:lvl>
+    <w:lvl w:ilvl="5" w:tplc="080A001B" w:tentative="1">
+      <w:start w:val="1"/>
+      <w:numFmt w:val="lowerRoman"/>
+      <w:lvlText w:val="%6."/>
+      <w:lvlJc w:val="right"/>
+      <w:pPr>
+        <w:ind w:left="4320" w:hanging="180"/>
+      </w:pPr>
+    </w:lvl>
+    <w:lvl w:ilvl="6" w:tplc="080A000F" w:tentative="1">
+      <w:start w:val="1"/>
+      <w:numFmt w:val="decimal"/>
+      <w:lvlText w:val="%7."/>
+      <w:lvlJc w:val="left"/>
+      <w:pPr>
+        <w:ind w:left="5040" w:hanging="360"/>
+      </w:pPr>
+    </w:lvl>
+    <w:lvl w:ilvl="7" w:tplc="080A0019" w:tentative="1">
+      <w:start w:val="1"/>
+      <w:numFmt w:val="lowerLetter"/>
+      <w:lvlText w:val="%8."/>
+      <w:lvlJc w:val="left"/>
+      <w:pPr>
+        <w:ind w:left="5760" w:hanging="360"/>
+      </w:pPr>
+    </w:lvl>
+    <w:lvl w:ilvl="8" w:tplc="080A001B" w:tentative="1">
+      <w:start w:val="1"/>
+      <w:numFmt w:val="lowerRoman"/>
+      <w:lvlText w:val="%9."/>
+      <w:lvlJc w:val="right"/>
+      <w:pPr>
+        <w:ind w:left="6480" w:hanging="180"/>
+      </w:pPr>
+    </w:lvl>
+  </w:abstractNum>
+  <w:abstractNum w:abstractNumId="6" w15:restartNumberingAfterBreak="0">
     <w:nsid w:val="51392E01"/>
     <w:multiLevelType w:val="hybridMultilevel"/>
     <w:tmpl w:val="3C76EE44"/>
@@ -561,7 +1167,7 @@
       </w:pPr>
     </w:lvl>
   </w:abstractNum>
-  <w:abstractNum w:abstractNumId="3" w15:restartNumberingAfterBreak="0">
+  <w:abstractNum w:abstractNumId="7" w15:restartNumberingAfterBreak="0">
     <w:nsid w:val="62D54D0A"/>
     <w:multiLevelType w:val="hybridMultilevel"/>
     <w:tmpl w:val="6B4E2C78"/>
@@ -647,7 +1253,7 @@
       </w:pPr>
     </w:lvl>
   </w:abstractNum>
-  <w:abstractNum w:abstractNumId="4" w15:restartNumberingAfterBreak="0">
+  <w:abstractNum w:abstractNumId="8" w15:restartNumberingAfterBreak="0">
     <w:nsid w:val="63AB53AC"/>
     <w:multiLevelType w:val="hybridMultilevel"/>
     <w:tmpl w:val="8AEAC7EE"/>
@@ -733,7 +1339,7 @@
       </w:pPr>
     </w:lvl>
   </w:abstractNum>
-  <w:abstractNum w:abstractNumId="5" w15:restartNumberingAfterBreak="0">
+  <w:abstractNum w:abstractNumId="9" w15:restartNumberingAfterBreak="0">
     <w:nsid w:val="69D678F6"/>
     <w:multiLevelType w:val="hybridMultilevel"/>
     <w:tmpl w:val="7EC01DAC"/>
@@ -819,7 +1425,7 @@
       </w:pPr>
     </w:lvl>
   </w:abstractNum>
-  <w:abstractNum w:abstractNumId="6" w15:restartNumberingAfterBreak="0">
+  <w:abstractNum w:abstractNumId="10" w15:restartNumberingAfterBreak="0">
     <w:nsid w:val="71A33FBE"/>
     <w:multiLevelType w:val="hybridMultilevel"/>
     <w:tmpl w:val="7EC01DAC"/>
@@ -905,26 +1511,127 @@
       </w:pPr>
     </w:lvl>
   </w:abstractNum>
+  <w:abstractNum w:abstractNumId="11" w15:restartNumberingAfterBreak="0">
+    <w:nsid w:val="73CE02E0"/>
+    <w:multiLevelType w:val="hybridMultilevel"/>
+    <w:tmpl w:val="06F2C05C"/>
+    <w:lvl w:ilvl="0" w:tplc="080A000F">
+      <w:start w:val="1"/>
+      <w:numFmt w:val="decimal"/>
+      <w:lvlText w:val="%1."/>
+      <w:lvlJc w:val="left"/>
+      <w:pPr>
+        <w:ind w:left="720" w:hanging="360"/>
+      </w:pPr>
+    </w:lvl>
+    <w:lvl w:ilvl="1" w:tplc="080A0019" w:tentative="1">
+      <w:start w:val="1"/>
+      <w:numFmt w:val="lowerLetter"/>
+      <w:lvlText w:val="%2."/>
+      <w:lvlJc w:val="left"/>
+      <w:pPr>
+        <w:ind w:left="1440" w:hanging="360"/>
+      </w:pPr>
+    </w:lvl>
+    <w:lvl w:ilvl="2" w:tplc="080A001B" w:tentative="1">
+      <w:start w:val="1"/>
+      <w:numFmt w:val="lowerRoman"/>
+      <w:lvlText w:val="%3."/>
+      <w:lvlJc w:val="right"/>
+      <w:pPr>
+        <w:ind w:left="2160" w:hanging="180"/>
+      </w:pPr>
+    </w:lvl>
+    <w:lvl w:ilvl="3" w:tplc="080A000F" w:tentative="1">
+      <w:start w:val="1"/>
+      <w:numFmt w:val="decimal"/>
+      <w:lvlText w:val="%4."/>
+      <w:lvlJc w:val="left"/>
+      <w:pPr>
+        <w:ind w:left="2880" w:hanging="360"/>
+      </w:pPr>
+    </w:lvl>
+    <w:lvl w:ilvl="4" w:tplc="080A0019" w:tentative="1">
+      <w:start w:val="1"/>
+      <w:numFmt w:val="lowerLetter"/>
+      <w:lvlText w:val="%5."/>
+      <w:lvlJc w:val="left"/>
+      <w:pPr>
+        <w:ind w:left="3600" w:hanging="360"/>
+      </w:pPr>
+    </w:lvl>
+    <w:lvl w:ilvl="5" w:tplc="080A001B" w:tentative="1">
+      <w:start w:val="1"/>
+      <w:numFmt w:val="lowerRoman"/>
+      <w:lvlText w:val="%6."/>
+      <w:lvlJc w:val="right"/>
+      <w:pPr>
+        <w:ind w:left="4320" w:hanging="180"/>
+      </w:pPr>
+    </w:lvl>
+    <w:lvl w:ilvl="6" w:tplc="080A000F" w:tentative="1">
+      <w:start w:val="1"/>
+      <w:numFmt w:val="decimal"/>
+      <w:lvlText w:val="%7."/>
+      <w:lvlJc w:val="left"/>
+      <w:pPr>
+        <w:ind w:left="5040" w:hanging="360"/>
+      </w:pPr>
+    </w:lvl>
+    <w:lvl w:ilvl="7" w:tplc="080A0019" w:tentative="1">
+      <w:start w:val="1"/>
+      <w:numFmt w:val="lowerLetter"/>
+      <w:lvlText w:val="%8."/>
+      <w:lvlJc w:val="left"/>
+      <w:pPr>
+        <w:ind w:left="5760" w:hanging="360"/>
+      </w:pPr>
+    </w:lvl>
+    <w:lvl w:ilvl="8" w:tplc="080A001B" w:tentative="1">
+      <w:start w:val="1"/>
+      <w:numFmt w:val="lowerRoman"/>
+      <w:lvlText w:val="%9."/>
+      <w:lvlJc w:val="right"/>
+      <w:pPr>
+        <w:ind w:left="6480" w:hanging="180"/>
+      </w:pPr>
+    </w:lvl>
+  </w:abstractNum>
   <w:num w:numId="1">
+    <w:abstractNumId w:val="6"/>
+  </w:num>
+  <w:num w:numId="2">
     <w:abstractNumId w:val="2"/>
   </w:num>
-  <w:num w:numId="2">
+  <w:num w:numId="3">
+    <w:abstractNumId w:val="7"/>
+  </w:num>
+  <w:num w:numId="4">
+    <w:abstractNumId w:val="3"/>
+  </w:num>
+  <w:num w:numId="5">
+    <w:abstractNumId w:val="8"/>
+  </w:num>
+  <w:num w:numId="6">
+    <w:abstractNumId w:val="10"/>
+  </w:num>
+  <w:num w:numId="7">
+    <w:abstractNumId w:val="9"/>
+  </w:num>
+  <w:num w:numId="8">
     <w:abstractNumId w:val="0"/>
   </w:num>
-  <w:num w:numId="3">
-    <w:abstractNumId w:val="3"/>
+  <w:num w:numId="9">
+    <w:abstractNumId w:val="4"/>
   </w:num>
-  <w:num w:numId="4">
+  <w:num w:numId="10">
     <w:abstractNumId w:val="1"/>
   </w:num>
-  <w:num w:numId="5">
-    <w:abstractNumId w:val="4"/>
+  <w:num w:numId="11">
+    <w:abstractNumId w:val="5"/>
   </w:num>
-  <w:num w:numId="6">
-    <w:abstractNumId w:val="6"/>
-  </w:num>
-  <w:num w:numId="7">
-    <w:abstractNumId w:val="5"/>
+  <w:num w:numId="12">
+    <w:abstractNumId w:val="11"/>
   </w:num>
 </w:numbering>
 </file>
@@ -946,7 +1653,7 @@
       </w:pPr>
     </w:pPrDefault>
   </w:docDefaults>
-  <w:latentStyles w:defLockedState="0" w:defUIPriority="99" w:defSemiHidden="0" w:defUnhideWhenUsed="0" w:defQFormat="0" w:count="375">
+  <w:latentStyles w:defLockedState="0" w:defUIPriority="99" w:defSemiHidden="0" w:defUnhideWhenUsed="0" w:defQFormat="0" w:count="376">
     <w:lsdException w:name="Normal" w:uiPriority="0" w:qFormat="1"/>
     <w:lsdException w:name="heading 1" w:uiPriority="9" w:qFormat="1"/>
     <w:lsdException w:name="heading 2" w:semiHidden="1" w:uiPriority="9" w:unhideWhenUsed="1" w:qFormat="1"/>
@@ -1052,7 +1759,6 @@
     <w:lsdException w:name="HTML Sample" w:semiHidden="1" w:unhideWhenUsed="1"/>
     <w:lsdException w:name="HTML Typewriter" w:semiHidden="1" w:unhideWhenUsed="1"/>
     <w:lsdException w:name="HTML Variable" w:semiHidden="1" w:unhideWhenUsed="1"/>
-    <w:lsdException w:name="Normal Table" w:semiHidden="1" w:unhideWhenUsed="1"/>
     <w:lsdException w:name="annotation subject" w:semiHidden="1" w:unhideWhenUsed="1"/>
     <w:lsdException w:name="No List" w:semiHidden="1" w:unhideWhenUsed="1"/>
     <w:lsdException w:name="Outline List 1" w:semiHidden="1" w:unhideWhenUsed="1"/>
@@ -1099,10 +1805,8 @@
     <w:lsdException w:name="Table Subtle 2" w:semiHidden="1" w:unhideWhenUsed="1"/>
     <w:lsdException w:name="Table Web 1" w:semiHidden="1" w:unhideWhenUsed="1"/>
     <w:lsdException w:name="Table Web 2" w:semiHidden="1" w:unhideWhenUsed="1"/>
-    <w:lsdException w:name="Table Web 3" w:semiHidden="1" w:unhideWhenUsed="1"/>
     <w:lsdException w:name="Balloon Text" w:semiHidden="1" w:unhideWhenUsed="1"/>
     <w:lsdException w:name="Table Grid" w:uiPriority="39"/>
-    <w:lsdException w:name="Table Theme" w:semiHidden="1" w:unhideWhenUsed="1"/>
     <w:lsdException w:name="Placeholder Text" w:semiHidden="1"/>
     <w:lsdException w:name="No Spacing" w:uiPriority="1" w:qFormat="1"/>
     <w:lsdException w:name="Light Shading" w:uiPriority="60"/>
@@ -1322,6 +2026,7 @@
     <w:lsdException w:name="Smart Hyperlink" w:semiHidden="1" w:unhideWhenUsed="1"/>
     <w:lsdException w:name="Hashtag" w:semiHidden="1" w:unhideWhenUsed="1"/>
     <w:lsdException w:name="Unresolved Mention" w:semiHidden="1" w:unhideWhenUsed="1"/>
+    <w:lsdException w:name="Smart Link" w:semiHidden="1" w:unhideWhenUsed="1"/>
   </w:latentStyles>
   <w:style w:type="paragraph" w:default="1" w:styleId="Normal">
     <w:name w:val="Normal"/>
